--- a/title.docx
+++ b/title.docx
@@ -17,7 +17,7 @@
       </w:tblPr>
       <w:tblGrid>
         <w:gridCol w:w="1383"/>
-        <w:gridCol w:w="8188"/>
+        <w:gridCol w:w="8187"/>
       </w:tblGrid>
       <w:tr>
         <w:trPr/>
@@ -45,7 +45,7 @@
                 <w:lang w:val="ru-RU" w:eastAsia="ru-RU"/>
               </w:rPr>
               <w:drawing>
-                <wp:anchor behindDoc="1" distT="0" distB="0" distL="114935" distR="114935" simplePos="0" locked="0" layoutInCell="1" allowOverlap="1" relativeHeight="2">
+                <wp:anchor behindDoc="0" distT="0" distB="0" distL="114935" distR="114935" simplePos="0" locked="0" layoutInCell="1" allowOverlap="1" relativeHeight="2">
                   <wp:simplePos x="0" y="0"/>
                   <wp:positionH relativeFrom="column">
                     <wp:posOffset>-13970</wp:posOffset>
@@ -57,11 +57,11 @@
                   <wp:effectExtent l="0" t="0" r="0" b="0"/>
                   <wp:wrapTight wrapText="bothSides">
                     <wp:wrapPolygon edited="0">
-                      <wp:start x="-273" y="0"/>
-                      <wp:lineTo x="-273" y="21344"/>
-                      <wp:lineTo x="21600" y="21344"/>
-                      <wp:lineTo x="21600" y="0"/>
-                      <wp:lineTo x="-273" y="0"/>
+                      <wp:start x="-314" y="0"/>
+                      <wp:lineTo x="-314" y="21296"/>
+                      <wp:lineTo x="21595" y="21296"/>
+                      <wp:lineTo x="21595" y="0"/>
+                      <wp:lineTo x="-314" y="0"/>
                     </wp:wrapPolygon>
                   </wp:wrapTight>
                   <wp:docPr id="1" name="Изображение1" descr=""/>
@@ -79,7 +79,7 @@
                         </pic:nvPicPr>
                         <pic:blipFill>
                           <a:blip r:embed="rId2"/>
-                          <a:srcRect l="-55" t="-48" r="-55" b="-48"/>
+                          <a:srcRect l="-73" t="-64" r="-73" b="-64"/>
                           <a:stretch>
                             <a:fillRect/>
                           </a:stretch>
@@ -103,7 +103,7 @@
         </w:tc>
         <w:tc>
           <w:tcPr>
-            <w:tcW w:w="8188" w:type="dxa"/>
+            <w:tcW w:w="8187" w:type="dxa"/>
             <w:tcBorders/>
           </w:tcPr>
           <w:p>
@@ -747,33 +747,13 @@
           <w:szCs w:val="22"/>
           <w:lang w:val="ru-RU" w:bidi="ar-SA"/>
         </w:rPr>
-        <w:t>ИУ7-</w:t>
-      </w:r>
-      <w:r>
-        <w:rPr>
-          <w:rFonts w:eastAsia="Calibri" w:cs="Times New Roman" w:ascii="Times New Roman" w:hAnsi="Times New Roman"/>
-          <w:color w:val="auto"/>
+        <w:t>ИУ7-65Б</w:t>
+      </w:r>
+      <w:r>
+        <w:rPr>
+          <w:rFonts w:cs="Times New Roman" w:ascii="Times New Roman" w:hAnsi="Times New Roman"/>
           <w:sz w:val="22"/>
           <w:szCs w:val="22"/>
-          <w:lang w:val="ru-RU" w:bidi="ar-SA"/>
-        </w:rPr>
-        <w:t>6</w:t>
-      </w:r>
-      <w:r>
-        <w:rPr>
-          <w:rFonts w:eastAsia="Calibri" w:cs="Times New Roman" w:ascii="Times New Roman" w:hAnsi="Times New Roman"/>
-          <w:color w:val="auto"/>
-          <w:sz w:val="22"/>
-          <w:szCs w:val="22"/>
-          <w:lang w:val="ru-RU" w:bidi="ar-SA"/>
-        </w:rPr>
-        <w:t>5Б</w:t>
-      </w:r>
-      <w:r>
-        <w:rPr>
-          <w:rFonts w:cs="Times New Roman" w:ascii="Times New Roman" w:hAnsi="Times New Roman"/>
-          <w:sz w:val="22"/>
-          <w:szCs w:val="22"/>
         </w:rPr>
         <w:tab/>
       </w:r>
@@ -783,7 +763,7 @@
         </w:rPr>
         <w:tab/>
         <w:tab/>
-        <w:tab/>
+        <w:t xml:space="preserve">             </w:t>
       </w:r>
       <w:r>
         <w:rPr>
@@ -1030,23 +1010,7 @@
           <w:i/>
           <w:sz w:val="28"/>
         </w:rPr>
-        <w:t>202</w:t>
-      </w:r>
-      <w:r>
-        <w:rPr>
-          <w:rFonts w:cs="Times New Roman" w:ascii="Times New Roman" w:hAnsi="Times New Roman"/>
-          <w:i/>
-          <w:sz w:val="28"/>
-        </w:rPr>
-        <w:t>2</w:t>
-      </w:r>
-      <w:r>
-        <w:rPr>
-          <w:rFonts w:cs="Times New Roman" w:ascii="Times New Roman" w:hAnsi="Times New Roman"/>
-          <w:i/>
-          <w:sz w:val="28"/>
-        </w:rPr>
-        <w:t xml:space="preserve"> г.</w:t>
+        <w:t>2022 г.</w:t>
       </w:r>
     </w:p>
     <w:sectPr>
@@ -1079,7 +1043,6 @@
         </w:tabs>
         <w:ind w:left="0" w:hanging="0"/>
       </w:pPr>
-      <w:rPr/>
     </w:lvl>
     <w:lvl w:ilvl="1">
       <w:start w:val="1"/>
@@ -1186,26 +1149,8 @@
       </w:pPr>
     </w:lvl>
   </w:abstractNum>
-  <w:abstractNum w:abstractNumId="2">
-    <w:lvl w:ilvl="0">
-      <w:start w:val="1"/>
-      <w:numFmt w:val="decimal"/>
-      <w:lvlText w:val="%1."/>
-      <w:lvlJc w:val="left"/>
-      <w:pPr>
-        <w:tabs>
-          <w:tab w:val="num" w:pos="0"/>
-        </w:tabs>
-        <w:ind w:left="720" w:hanging="360"/>
-      </w:pPr>
-      <w:rPr/>
-    </w:lvl>
-  </w:abstractNum>
   <w:num w:numId="1">
     <w:abstractNumId w:val="1"/>
-  </w:num>
-  <w:num w:numId="2">
-    <w:abstractNumId w:val="2"/>
   </w:num>
 </w:numbering>
 </file>
@@ -1235,10 +1180,12 @@
       <w:suppressAutoHyphens w:val="true"/>
       <w:bidi w:val="0"/>
       <w:spacing w:before="0" w:after="120"/>
+      <w:jc w:val="left"/>
     </w:pPr>
     <w:rPr>
       <w:rFonts w:ascii="Calibri" w:hAnsi="Calibri" w:eastAsia="Calibri" w:cs="Times New Roman"/>
       <w:color w:val="auto"/>
+      <w:kern w:val="0"/>
       <w:sz w:val="22"/>
       <w:szCs w:val="22"/>
       <w:lang w:val="ru-RU" w:eastAsia="zh-CN" w:bidi="ar-SA"/>
@@ -2374,12 +2321,14 @@
     <w:pPr>
       <w:widowControl/>
       <w:suppressAutoHyphens w:val="true"/>
-      <w:autoSpaceDE w:val="false"/>
       <w:bidi w:val="0"/>
+      <w:spacing w:before="0" w:after="0"/>
+      <w:jc w:val="left"/>
     </w:pPr>
     <w:rPr>
       <w:rFonts w:ascii="Arial" w:hAnsi="Arial" w:eastAsia="Calibri" w:cs="Arial"/>
       <w:color w:val="000000"/>
+      <w:kern w:val="0"/>
       <w:sz w:val="24"/>
       <w:szCs w:val="24"/>
       <w:lang w:val="ru-RU" w:eastAsia="zh-CN" w:bidi="ar-SA"/>
@@ -2391,7 +2340,6 @@
     <w:qFormat/>
     <w:pPr>
       <w:widowControl w:val="false"/>
-      <w:autoSpaceDE w:val="false"/>
       <w:spacing w:before="0" w:after="0"/>
     </w:pPr>
     <w:rPr>
@@ -2501,10 +2449,6 @@
     <w:basedOn w:val="Normal"/>
     <w:next w:val="Normal"/>
     <w:pPr>
-      <w:numPr>
-        <w:ilvl w:val="0"/>
-        <w:numId w:val="2"/>
-      </w:numPr>
       <w:tabs>
         <w:tab w:val="clear" w:pos="709"/>
         <w:tab w:val="left" w:pos="426" w:leader="none"/>
@@ -2525,12 +2469,14 @@
     <w:pPr>
       <w:widowControl w:val="false"/>
       <w:suppressAutoHyphens w:val="true"/>
-      <w:autoSpaceDE w:val="false"/>
       <w:bidi w:val="0"/>
+      <w:spacing w:before="0" w:after="0"/>
+      <w:jc w:val="left"/>
     </w:pPr>
     <w:rPr>
       <w:rFonts w:ascii="Times New Roman" w:hAnsi="Times New Roman" w:eastAsia="Times New Roman" w:cs="Times New Roman"/>
       <w:color w:val="auto"/>
+      <w:kern w:val="0"/>
       <w:sz w:val="24"/>
       <w:szCs w:val="24"/>
       <w:lang w:val="ru-RU" w:eastAsia="zh-CN" w:bidi="ar-SA"/>
@@ -2593,10 +2539,13 @@
       <w:widowControl w:val="false"/>
       <w:suppressAutoHyphens w:val="true"/>
       <w:bidi w:val="0"/>
+      <w:spacing w:before="0" w:after="0"/>
+      <w:jc w:val="left"/>
     </w:pPr>
     <w:rPr>
       <w:rFonts w:ascii="Times New Roman" w:hAnsi="Times New Roman" w:eastAsia="Times New Roman" w:cs="Times New Roman"/>
       <w:color w:val="auto"/>
+      <w:kern w:val="0"/>
       <w:sz w:val="20"/>
       <w:szCs w:val="20"/>
       <w:lang w:val="ru-RU" w:eastAsia="zh-CN" w:bidi="ar-SA"/>
